--- a/Week5_HandsOn.docx
+++ b/Week5_HandsOn.docx
@@ -19,7 +19,25 @@
           <w:sz w:val="28"/>
           <w:szCs w:val="28"/>
         </w:rPr>
-        <w:t>Week4_</w:t>
+        <w:t>Week</w:t>
+      </w:r>
+      <w:r>
+        <w:rPr>
+          <w:b/>
+          <w:bCs/>
+          <w:sz w:val="28"/>
+          <w:szCs w:val="28"/>
+        </w:rPr>
+        <w:t>5</w:t>
+      </w:r>
+      <w:r>
+        <w:rPr>
+          <w:b/>
+          <w:bCs/>
+          <w:sz w:val="28"/>
+          <w:szCs w:val="28"/>
+        </w:rPr>
+        <w:t>_</w:t>
       </w:r>
       <w:r>
         <w:t xml:space="preserve"> </w:t>
@@ -347,7 +365,7 @@
           <w:szCs w:val="28"/>
         </w:rPr>
         <w:drawing>
-          <wp:anchor distT="0" distB="0" distL="114300" distR="114300" simplePos="0" relativeHeight="251659264" behindDoc="0" locked="0" layoutInCell="1" allowOverlap="1" wp14:anchorId="506A2EBC" wp14:editId="654FC2F4">
+          <wp:anchor distT="0" distB="0" distL="114300" distR="114300" simplePos="0" relativeHeight="251659264" behindDoc="0" locked="0" layoutInCell="1" allowOverlap="1" wp14:anchorId="506A2EBC" wp14:editId="514D3476">
             <wp:simplePos x="0" y="0"/>
             <wp:positionH relativeFrom="margin">
               <wp:align>left</wp:align>
@@ -1030,6 +1048,7 @@
         <w:rPr>
           <w:b/>
           <w:bCs/>
+          <w:noProof/>
           <w:sz w:val="28"/>
           <w:szCs w:val="28"/>
         </w:rPr>
@@ -1115,10 +1134,7 @@
     </w:p>
     <w:p>
       <w:r>
-        <w:t>EurekaDiscoveryServerApplication</w:t>
-      </w:r>
-      <w:r>
-        <w:t>.java:</w:t>
+        <w:t>EurekaDiscoveryServerApplication.java:</w:t>
       </w:r>
     </w:p>
     <w:p>
@@ -1255,6 +1271,7 @@
         <w:rPr>
           <w:b/>
           <w:bCs/>
+          <w:noProof/>
           <w:sz w:val="28"/>
           <w:szCs w:val="28"/>
         </w:rPr>
@@ -1334,6 +1351,7 @@
         <w:rPr>
           <w:b/>
           <w:bCs/>
+          <w:noProof/>
           <w:sz w:val="28"/>
           <w:szCs w:val="28"/>
         </w:rPr>
@@ -1445,6 +1463,7 @@
         <w:rPr>
           <w:b/>
           <w:bCs/>
+          <w:noProof/>
           <w:sz w:val="28"/>
           <w:szCs w:val="28"/>
         </w:rPr>
@@ -1527,6 +1546,7 @@
         <w:rPr>
           <w:b/>
           <w:bCs/>
+          <w:noProof/>
           <w:sz w:val="28"/>
           <w:szCs w:val="28"/>
         </w:rPr>
@@ -1942,8 +1962,11 @@
     </w:p>
     <w:p>
       <w:r>
+        <w:rPr>
+          <w:noProof/>
+        </w:rPr>
         <w:drawing>
-          <wp:anchor distT="0" distB="0" distL="114300" distR="114300" simplePos="0" relativeHeight="251663360" behindDoc="0" locked="0" layoutInCell="1" allowOverlap="1" wp14:anchorId="7721A4F2" wp14:editId="05700CF0">
+          <wp:anchor distT="0" distB="0" distL="114300" distR="114300" simplePos="0" relativeHeight="251663360" behindDoc="0" locked="0" layoutInCell="1" allowOverlap="1" wp14:anchorId="7721A4F2" wp14:editId="631254D4">
             <wp:simplePos x="0" y="0"/>
             <wp:positionH relativeFrom="margin">
               <wp:align>left</wp:align>
@@ -2021,11 +2044,12 @@
         <w:rPr>
           <w:b/>
           <w:bCs/>
+          <w:noProof/>
           <w:sz w:val="28"/>
           <w:szCs w:val="28"/>
         </w:rPr>
         <w:drawing>
-          <wp:anchor distT="0" distB="0" distL="114300" distR="114300" simplePos="0" relativeHeight="251664384" behindDoc="0" locked="0" layoutInCell="1" allowOverlap="1" wp14:anchorId="57B9017D" wp14:editId="51109D51">
+          <wp:anchor distT="0" distB="0" distL="114300" distR="114300" simplePos="0" relativeHeight="251664384" behindDoc="0" locked="0" layoutInCell="1" allowOverlap="1" wp14:anchorId="57B9017D" wp14:editId="0823DE43">
             <wp:simplePos x="0" y="0"/>
             <wp:positionH relativeFrom="column">
               <wp:posOffset>0</wp:posOffset>
@@ -2103,11 +2127,12 @@
         <w:rPr>
           <w:b/>
           <w:bCs/>
+          <w:noProof/>
           <w:sz w:val="28"/>
           <w:szCs w:val="28"/>
         </w:rPr>
         <w:drawing>
-          <wp:anchor distT="0" distB="0" distL="114300" distR="114300" simplePos="0" relativeHeight="251665408" behindDoc="0" locked="0" layoutInCell="1" allowOverlap="1" wp14:anchorId="3AA8D911" wp14:editId="0004BE99">
+          <wp:anchor distT="0" distB="0" distL="114300" distR="114300" simplePos="0" relativeHeight="251665408" behindDoc="0" locked="0" layoutInCell="1" allowOverlap="1" wp14:anchorId="3AA8D911" wp14:editId="58F9F474">
             <wp:simplePos x="0" y="0"/>
             <wp:positionH relativeFrom="column">
               <wp:posOffset>0</wp:posOffset>
@@ -2242,6 +2267,7 @@
         <w:rPr>
           <w:b/>
           <w:bCs/>
+          <w:noProof/>
           <w:sz w:val="28"/>
           <w:szCs w:val="28"/>
         </w:rPr>
@@ -2896,6 +2922,7 @@
   <w:style w:type="character" w:default="1" w:styleId="DefaultParagraphFont">
     <w:name w:val="Default Paragraph Font"/>
     <w:uiPriority w:val="1"/>
+    <w:semiHidden/>
     <w:unhideWhenUsed/>
   </w:style>
   <w:style w:type="table" w:default="1" w:styleId="TableNormal">
